--- a/API Deployment_requirements_postman-result.docx
+++ b/API Deployment_requirements_postman-result.docx
@@ -154,6 +154,27 @@
         <w:rPr>
           <w:sz w:val="24"/>
         </w:rPr>
+        <w:t xml:space="preserve">– used </w:t>
+      </w:r>
+      <w:r>
+        <w:rPr>
+          <w:b/>
+          <w:sz w:val="24"/>
+        </w:rPr>
+        <w:t>code first</w:t>
+      </w:r>
+      <w:r>
+        <w:rPr>
+          <w:sz w:val="24"/>
+        </w:rPr>
+        <w:t xml:space="preserve"> to auto create tables.</w:t>
+      </w:r>
+      <w:bookmarkStart w:id="0" w:name="_GoBack"/>
+      <w:bookmarkEnd w:id="0"/>
+      <w:r>
+        <w:rPr>
+          <w:sz w:val="24"/>
+        </w:rPr>
         <w:br/>
         <w:t xml:space="preserve">   </w:t>
       </w:r>
@@ -239,8 +260,6 @@
         </w:rPr>
         <w:t>5</w:t>
       </w:r>
-      <w:bookmarkStart w:id="0" w:name="_GoBack"/>
-      <w:bookmarkEnd w:id="0"/>
       <w:r>
         <w:rPr>
           <w:sz w:val="24"/>

--- a/API Deployment_requirements_postman-result.docx
+++ b/API Deployment_requirements_postman-result.docx
@@ -169,8 +169,42 @@
         </w:rPr>
         <w:t xml:space="preserve"> to auto create tables.</w:t>
       </w:r>
+      <w:r>
+        <w:rPr>
+          <w:sz w:val="24"/>
+        </w:rPr>
+        <w:t xml:space="preserve"> (</w:t>
+      </w:r>
+      <w:proofErr w:type="gramStart"/>
+      <w:r>
+        <w:rPr>
+          <w:sz w:val="24"/>
+        </w:rPr>
+        <w:t>auto</w:t>
+      </w:r>
+      <w:proofErr w:type="gramEnd"/>
+      <w:r>
+        <w:rPr>
+          <w:sz w:val="24"/>
+        </w:rPr>
+        <w:t xml:space="preserve"> creation is being triggered upon calling any of the </w:t>
+      </w:r>
       <w:bookmarkStart w:id="0" w:name="_GoBack"/>
       <w:bookmarkEnd w:id="0"/>
+      <w:proofErr w:type="spellStart"/>
+      <w:r>
+        <w:rPr>
+          <w:sz w:val="24"/>
+        </w:rPr>
+        <w:t>api</w:t>
+      </w:r>
+      <w:proofErr w:type="spellEnd"/>
+      <w:r>
+        <w:rPr>
+          <w:sz w:val="24"/>
+        </w:rPr>
+        <w:t xml:space="preserve"> functions.)</w:t>
+      </w:r>
       <w:r>
         <w:rPr>
           <w:sz w:val="24"/>
@@ -737,7 +771,19 @@
         <w:rPr>
           <w:sz w:val="24"/>
         </w:rPr>
-        <w:t xml:space="preserve"> so that the API would run immediately even if a  MSSQL server is yet installed in the local PC of the reviewer.</w:t>
+        <w:t xml:space="preserve"> so that the API would run immediately even if   MSSQL server is </w:t>
+      </w:r>
+      <w:r>
+        <w:rPr>
+          <w:sz w:val="24"/>
+        </w:rPr>
+        <w:t xml:space="preserve">not </w:t>
+      </w:r>
+      <w:r>
+        <w:rPr>
+          <w:sz w:val="24"/>
+        </w:rPr>
+        <w:t>yet installed in the local PC of the reviewer.</w:t>
       </w:r>
       <w:r>
         <w:rPr>
@@ -1247,7 +1293,19 @@
       </w:r>
       <w:proofErr w:type="spellEnd"/>
       <w:r>
-        <w:t xml:space="preserve"> should be changed by your own MSSQL connection and be sure “initial catalog” or the database name is ex</w:t>
+        <w:t xml:space="preserve"> should be </w:t>
+      </w:r>
+      <w:r>
+        <w:t>replaced</w:t>
+      </w:r>
+      <w:r>
+        <w:t xml:space="preserve"> by your own MSSQL connection and be sure </w:t>
+      </w:r>
+      <w:r>
+        <w:t xml:space="preserve">the </w:t>
+      </w:r>
+      <w:r>
+        <w:t>“initial catalog” or the database name is ex</w:t>
       </w:r>
       <w:r>
         <w:t>isting in you</w:t>
@@ -1827,7 +1885,7 @@
         <w:t>Release</w:t>
       </w:r>
       <w:r>
-        <w:t xml:space="preserve"> and Check the any of the File Publish options if needed</w:t>
+        <w:t xml:space="preserve"> and Check any of the File Publish options if needed</w:t>
       </w:r>
     </w:p>
     <w:p>
@@ -1860,7 +1918,19 @@
         </w:numPr>
       </w:pPr>
       <w:r>
-        <w:t>The list files should like as follows :</w:t>
+        <w:t xml:space="preserve">The list </w:t>
+      </w:r>
+      <w:r>
+        <w:t xml:space="preserve">of </w:t>
+      </w:r>
+      <w:r>
+        <w:t>files should</w:t>
+      </w:r>
+      <w:r>
+        <w:t xml:space="preserve"> look</w:t>
+      </w:r>
+      <w:r>
+        <w:t xml:space="preserve"> like as follows :</w:t>
       </w:r>
       <w:r>
         <w:br/>
